--- a/Task1_DesignDocs_DesignProposal_715142_Gallagher_J.docx
+++ b/Task1_DesignDocs_DesignProposal_715142_Gallagher_J.docx
@@ -136,6 +136,9 @@
     </w:p>
     <w:p>
       <w:r>
+        <w:rPr>
+          <w:noProof/>
+        </w:rPr>
         <w:drawing>
           <wp:inline distT="0" distB="0" distL="0" distR="0" wp14:anchorId="2A4F0776" wp14:editId="4F8921AC">
             <wp:extent cx="5731510" cy="5127625"/>
@@ -187,6 +190,113 @@
     </w:p>
     <w:p/>
     <w:p/>
+    <w:p>
+      <w:pPr>
+        <w:rPr>
+          <w:b/>
+          <w:bCs/>
+          <w:noProof/>
+          <w:color w:val="4472C4" w:themeColor="accent1"/>
+        </w:rPr>
+      </w:pPr>
+      <w:r>
+        <w:rPr>
+          <w:b/>
+          <w:bCs/>
+          <w:color w:val="4472C4" w:themeColor="accent1"/>
+        </w:rPr>
+        <w:t>Room Booking:</w:t>
+      </w:r>
+      <w:r>
+        <w:rPr>
+          <w:b/>
+          <w:bCs/>
+          <w:noProof/>
+          <w:color w:val="4472C4" w:themeColor="accent1"/>
+        </w:rPr>
+        <w:t xml:space="preserve"> </w:t>
+      </w:r>
+      <w:r>
+        <w:rPr>
+          <w:b/>
+          <w:bCs/>
+          <w:noProof/>
+          <w:color w:val="4472C4" w:themeColor="accent1"/>
+        </w:rPr>
+        <w:drawing>
+          <wp:inline distT="0" distB="0" distL="0" distR="0" wp14:anchorId="5293FAD1" wp14:editId="32B6D4D0">
+            <wp:extent cx="4848225" cy="7565183"/>
+            <wp:effectExtent l="0" t="0" r="0" b="0"/>
+            <wp:docPr id="3" name="Picture 3"/>
+            <wp:cNvGraphicFramePr>
+              <a:graphicFrameLocks xmlns:a="http://schemas.openxmlformats.org/drawingml/2006/main" noChangeAspect="1"/>
+            </wp:cNvGraphicFramePr>
+            <a:graphic xmlns:a="http://schemas.openxmlformats.org/drawingml/2006/main">
+              <a:graphicData uri="http://schemas.openxmlformats.org/drawingml/2006/picture">
+                <pic:pic xmlns:pic="http://schemas.openxmlformats.org/drawingml/2006/picture">
+                  <pic:nvPicPr>
+                    <pic:cNvPr id="0" name="Picture 2"/>
+                    <pic:cNvPicPr>
+                      <a:picLocks noChangeAspect="1" noChangeArrowheads="1"/>
+                    </pic:cNvPicPr>
+                  </pic:nvPicPr>
+                  <pic:blipFill>
+                    <a:blip r:embed="rId10">
+                      <a:extLst>
+                        <a:ext uri="{28A0092B-C50C-407E-A947-70E740481C1C}">
+                          <a14:useLocalDpi xmlns:a14="http://schemas.microsoft.com/office/drawing/2010/main" val="0"/>
+                        </a:ext>
+                      </a:extLst>
+                    </a:blip>
+                    <a:srcRect/>
+                    <a:stretch>
+                      <a:fillRect/>
+                    </a:stretch>
+                  </pic:blipFill>
+                  <pic:spPr bwMode="auto">
+                    <a:xfrm>
+                      <a:off x="0" y="0"/>
+                      <a:ext cx="4871259" cy="7601126"/>
+                    </a:xfrm>
+                    <a:prstGeom prst="rect">
+                      <a:avLst/>
+                    </a:prstGeom>
+                    <a:noFill/>
+                    <a:ln>
+                      <a:noFill/>
+                    </a:ln>
+                  </pic:spPr>
+                </pic:pic>
+              </a:graphicData>
+            </a:graphic>
+          </wp:inline>
+        </w:drawing>
+      </w:r>
+    </w:p>
+    <w:p>
+      <w:pPr>
+        <w:rPr>
+          <w:color w:val="000000" w:themeColor="text1"/>
+        </w:rPr>
+      </w:pPr>
+      <w:r>
+        <w:rPr>
+          <w:color w:val="000000" w:themeColor="text1"/>
+        </w:rPr>
+        <w:t>The system checks if the user is logged in or not, if not then it will redirect them to the log in page. However, if the user is logged in, they will be given data field prompts where they need to enter relevant data regarding which room they want. The data will be checked if it is valid, if not it will send an error message telling the user what they did wrong. If the data is valid, then the booking will be submitted to the database for review.</w:t>
+      </w:r>
+    </w:p>
+    <w:p>
+      <w:pPr>
+        <w:rPr>
+          <w:b/>
+          <w:bCs/>
+          <w:color w:val="4472C4" w:themeColor="accent1"/>
+        </w:rPr>
+      </w:pPr>
+    </w:p>
+    <w:p/>
+    <w:p/>
     <w:p/>
     <w:p/>
     <w:p>
@@ -429,15 +539,7 @@
         </w:numPr>
       </w:pPr>
       <w:r>
-        <w:t xml:space="preserve">Name of the Model – </w:t>
-      </w:r>
-      <w:proofErr w:type="gramStart"/>
-      <w:r>
-        <w:t>e.g.</w:t>
-      </w:r>
-      <w:proofErr w:type="gramEnd"/>
-      <w:r>
-        <w:t xml:space="preserve"> Environment, User</w:t>
+        <w:t>Name of the Model – e.g. Environment, User</w:t>
       </w:r>
     </w:p>
     <w:p>
@@ -1735,23 +1837,6 @@
 </file>
 
 <file path=customXml/item1.xml><?xml version="1.0" encoding="utf-8"?>
-<p:properties xmlns:p="http://schemas.microsoft.com/office/2006/metadata/properties" xmlns:xsi="http://www.w3.org/2001/XMLSchema-instance" xmlns:pc="http://schemas.microsoft.com/office/infopath/2007/PartnerControls">
-  <documentManagement>
-    <_activity xmlns="0399ea55-a39e-4834-8b03-d5f211c695e6" xsi:nil="true"/>
-  </documentManagement>
-</p:properties>
-</file>
-
-<file path=customXml/item2.xml><?xml version="1.0" encoding="utf-8"?>
-<?mso-contentType ?>
-<FormTemplates xmlns="http://schemas.microsoft.com/sharepoint/v3/contenttype/forms">
-  <Display>DocumentLibraryForm</Display>
-  <Edit>DocumentLibraryForm</Edit>
-  <New>DocumentLibraryForm</New>
-</FormTemplates>
-</file>
-
-<file path=customXml/item3.xml><?xml version="1.0" encoding="utf-8"?>
 <ct:contentTypeSchema xmlns:ct="http://schemas.microsoft.com/office/2006/metadata/contentType" xmlns:ma="http://schemas.microsoft.com/office/2006/metadata/properties/metaAttributes" ct:_="" ma:_="" ma:contentTypeName="Document" ma:contentTypeID="0x010100EADD39FE071D564795067ADFDB96A36A" ma:contentTypeVersion="12" ma:contentTypeDescription="Create a new document." ma:contentTypeScope="" ma:versionID="601d1b4d945d0c9a55291ad80f61d22b">
   <xsd:schema xmlns:xsd="http://www.w3.org/2001/XMLSchema" xmlns:xs="http://www.w3.org/2001/XMLSchema" xmlns:p="http://schemas.microsoft.com/office/2006/metadata/properties" xmlns:ns3="0399ea55-a39e-4834-8b03-d5f211c695e6" xmlns:ns4="e0aebca0-090b-4af8-98ba-5797179d3e9a" targetNamespace="http://schemas.microsoft.com/office/2006/metadata/properties" ma:root="true" ma:fieldsID="0c887386b52159122614a3b5111147d5" ns3:_="" ns4:_="">
     <xsd:import namespace="0399ea55-a39e-4834-8b03-d5f211c695e6"/>
@@ -1968,32 +2053,24 @@
 </ct:contentTypeSchema>
 </file>
 
-<file path=customXml/itemProps1.xml><?xml version="1.0" encoding="utf-8"?>
-<ds:datastoreItem xmlns:ds="http://schemas.openxmlformats.org/officeDocument/2006/customXml" ds:itemID="{1B32DC3D-BAEC-4186-8E37-3CE969B542FF}">
-  <ds:schemaRefs>
-    <ds:schemaRef ds:uri="0399ea55-a39e-4834-8b03-d5f211c695e6"/>
-    <ds:schemaRef ds:uri="http://www.w3.org/XML/1998/namespace"/>
-    <ds:schemaRef ds:uri="http://schemas.microsoft.com/office/2006/documentManagement/types"/>
-    <ds:schemaRef ds:uri="http://purl.org/dc/terms/"/>
-    <ds:schemaRef ds:uri="e0aebca0-090b-4af8-98ba-5797179d3e9a"/>
-    <ds:schemaRef ds:uri="http://purl.org/dc/elements/1.1/"/>
-    <ds:schemaRef ds:uri="http://schemas.microsoft.com/office/infopath/2007/PartnerControls"/>
-    <ds:schemaRef ds:uri="http://schemas.openxmlformats.org/package/2006/metadata/core-properties"/>
-    <ds:schemaRef ds:uri="http://schemas.microsoft.com/office/2006/metadata/properties"/>
-    <ds:schemaRef ds:uri="http://purl.org/dc/dcmitype/"/>
-  </ds:schemaRefs>
-</ds:datastoreItem>
+<file path=customXml/item2.xml><?xml version="1.0" encoding="utf-8"?>
+<?mso-contentType ?>
+<FormTemplates xmlns="http://schemas.microsoft.com/sharepoint/v3/contenttype/forms">
+  <Display>DocumentLibraryForm</Display>
+  <Edit>DocumentLibraryForm</Edit>
+  <New>DocumentLibraryForm</New>
+</FormTemplates>
 </file>
 
-<file path=customXml/itemProps2.xml><?xml version="1.0" encoding="utf-8"?>
-<ds:datastoreItem xmlns:ds="http://schemas.openxmlformats.org/officeDocument/2006/customXml" ds:itemID="{A9B774B8-5F13-4206-8B2E-E92BE1CFB796}">
-  <ds:schemaRefs>
-    <ds:schemaRef ds:uri="http://schemas.microsoft.com/sharepoint/v3/contenttype/forms"/>
-  </ds:schemaRefs>
-</ds:datastoreItem>
+<file path=customXml/item3.xml><?xml version="1.0" encoding="utf-8"?>
+<p:properties xmlns:p="http://schemas.microsoft.com/office/2006/metadata/properties" xmlns:xsi="http://www.w3.org/2001/XMLSchema-instance" xmlns:pc="http://schemas.microsoft.com/office/infopath/2007/PartnerControls">
+  <documentManagement>
+    <_activity xmlns="0399ea55-a39e-4834-8b03-d5f211c695e6" xsi:nil="true"/>
+  </documentManagement>
+</p:properties>
 </file>
 
-<file path=customXml/itemProps3.xml><?xml version="1.0" encoding="utf-8"?>
+<file path=customXml/itemProps1.xml><?xml version="1.0" encoding="utf-8"?>
 <ds:datastoreItem xmlns:ds="http://schemas.openxmlformats.org/officeDocument/2006/customXml" ds:itemID="{851EB229-EBE8-4940-842C-DE06A8FD99C3}">
   <ds:schemaRefs>
     <ds:schemaRef ds:uri="http://schemas.microsoft.com/office/2006/metadata/contentType"/>
@@ -2010,4 +2087,29 @@
     <ds:schemaRef ds:uri="http://schemas.microsoft.com/internal/obd"/>
   </ds:schemaRefs>
 </ds:datastoreItem>
+</file>
+
+<file path=customXml/itemProps2.xml><?xml version="1.0" encoding="utf-8"?>
+<ds:datastoreItem xmlns:ds="http://schemas.openxmlformats.org/officeDocument/2006/customXml" ds:itemID="{A9B774B8-5F13-4206-8B2E-E92BE1CFB796}">
+  <ds:schemaRefs>
+    <ds:schemaRef ds:uri="http://schemas.microsoft.com/sharepoint/v3/contenttype/forms"/>
+  </ds:schemaRefs>
+</ds:datastoreItem>
+</file>
+
+<file path=customXml/itemProps3.xml><?xml version="1.0" encoding="utf-8"?>
+<ds:datastoreItem xmlns:ds="http://schemas.openxmlformats.org/officeDocument/2006/customXml" ds:itemID="{1B32DC3D-BAEC-4186-8E37-3CE969B542FF}">
+  <ds:schemaRefs>
+    <ds:schemaRef ds:uri="0399ea55-a39e-4834-8b03-d5f211c695e6"/>
+    <ds:schemaRef ds:uri="http://www.w3.org/XML/1998/namespace"/>
+    <ds:schemaRef ds:uri="http://schemas.microsoft.com/office/2006/documentManagement/types"/>
+    <ds:schemaRef ds:uri="http://purl.org/dc/terms/"/>
+    <ds:schemaRef ds:uri="e0aebca0-090b-4af8-98ba-5797179d3e9a"/>
+    <ds:schemaRef ds:uri="http://purl.org/dc/elements/1.1/"/>
+    <ds:schemaRef ds:uri="http://schemas.microsoft.com/office/infopath/2007/PartnerControls"/>
+    <ds:schemaRef ds:uri="http://schemas.openxmlformats.org/package/2006/metadata/core-properties"/>
+    <ds:schemaRef ds:uri="http://schemas.microsoft.com/office/2006/metadata/properties"/>
+    <ds:schemaRef ds:uri="http://purl.org/dc/dcmitype/"/>
+  </ds:schemaRefs>
+</ds:datastoreItem>
 </file>
--- a/Task1_DesignDocs_DesignProposal_715142_Gallagher_J.docx
+++ b/Task1_DesignDocs_DesignProposal_715142_Gallagher_J.docx
@@ -1,6 +1,6 @@
 
 <file path=word/document.xml><?xml version="1.0" encoding="utf-8"?>
-<w:document xmlns:wpc="http://schemas.microsoft.com/office/word/2010/wordprocessingCanvas" xmlns:cx="http://schemas.microsoft.com/office/drawing/2014/chartex" xmlns:cx1="http://schemas.microsoft.com/office/drawing/2015/9/8/chartex" xmlns:cx2="http://schemas.microsoft.com/office/drawing/2015/10/21/chartex" xmlns:cx3="http://schemas.microsoft.com/office/drawing/2016/5/9/chartex" xmlns:cx4="http://schemas.microsoft.com/office/drawing/2016/5/10/chartex" xmlns:cx5="http://schemas.microsoft.com/office/drawing/2016/5/11/chartex" xmlns:cx6="http://schemas.microsoft.com/office/drawing/2016/5/12/chartex" xmlns:cx7="http://schemas.microsoft.com/office/drawing/2016/5/13/chartex" xmlns:cx8="http://schemas.microsoft.com/office/drawing/2016/5/14/chartex" xmlns:mc="http://schemas.openxmlformats.org/markup-compatibility/2006" xmlns:aink="http://schemas.microsoft.com/office/drawing/2016/ink" xmlns:am3d="http://schemas.microsoft.com/office/drawing/2017/model3d" xmlns:o="urn:schemas-microsoft-com:office:office" xmlns:r="http://schemas.openxmlformats.org/officeDocument/2006/relationships" xmlns:m="http://schemas.openxmlformats.org/officeDocument/2006/math" xmlns:v="urn:schemas-microsoft-com:vml" xmlns:wp14="http://schemas.microsoft.com/office/word/2010/wordprocessingDrawing" xmlns:wp="http://schemas.openxmlformats.org/drawingml/2006/wordprocessingDrawing" xmlns:w10="urn:schemas-microsoft-com:office:word" xmlns:w="http://schemas.openxmlformats.org/wordprocessingml/2006/main" xmlns:w14="http://schemas.microsoft.com/office/word/2010/wordml" xmlns:w15="http://schemas.microsoft.com/office/word/2012/wordml" xmlns:w16cex="http://schemas.microsoft.com/office/word/2018/wordml/cex" xmlns:w16cid="http://schemas.microsoft.com/office/word/2016/wordml/cid" xmlns:w16="http://schemas.microsoft.com/office/word/2018/wordml" xmlns:w16sdtdh="http://schemas.microsoft.com/office/word/2020/wordml/sdtdatahash" xmlns:w16se="http://schemas.microsoft.com/office/word/2015/wordml/symex" xmlns:wpg="http://schemas.microsoft.com/office/word/2010/wordprocessingGroup" xmlns:wpi="http://schemas.microsoft.com/office/word/2010/wordprocessingInk" xmlns:wne="http://schemas.microsoft.com/office/word/2006/wordml" xmlns:wps="http://schemas.microsoft.com/office/word/2010/wordprocessingShape" mc:Ignorable="w14 w15 w16se w16cid w16 w16cex w16sdtdh wp14">
+<w:document xmlns:wpc="http://schemas.microsoft.com/office/word/2010/wordprocessingCanvas" xmlns:cx="http://schemas.microsoft.com/office/drawing/2014/chartex" xmlns:cx1="http://schemas.microsoft.com/office/drawing/2015/9/8/chartex" xmlns:cx2="http://schemas.microsoft.com/office/drawing/2015/10/21/chartex" xmlns:cx3="http://schemas.microsoft.com/office/drawing/2016/5/9/chartex" xmlns:cx4="http://schemas.microsoft.com/office/drawing/2016/5/10/chartex" xmlns:cx5="http://schemas.microsoft.com/office/drawing/2016/5/11/chartex" xmlns:cx6="http://schemas.microsoft.com/office/drawing/2016/5/12/chartex" xmlns:cx7="http://schemas.microsoft.com/office/drawing/2016/5/13/chartex" xmlns:cx8="http://schemas.microsoft.com/office/drawing/2016/5/14/chartex" xmlns:mc="http://schemas.openxmlformats.org/markup-compatibility/2006" xmlns:aink="http://schemas.microsoft.com/office/drawing/2016/ink" xmlns:am3d="http://schemas.microsoft.com/office/drawing/2017/model3d" xmlns:o="urn:schemas-microsoft-com:office:office" xmlns:oel="http://schemas.microsoft.com/office/2019/extlst" xmlns:r="http://schemas.openxmlformats.org/officeDocument/2006/relationships" xmlns:m="http://schemas.openxmlformats.org/officeDocument/2006/math" xmlns:v="urn:schemas-microsoft-com:vml" xmlns:wp14="http://schemas.microsoft.com/office/word/2010/wordprocessingDrawing" xmlns:wp="http://schemas.openxmlformats.org/drawingml/2006/wordprocessingDrawing" xmlns:w10="urn:schemas-microsoft-com:office:word" xmlns:w="http://schemas.openxmlformats.org/wordprocessingml/2006/main" xmlns:w14="http://schemas.microsoft.com/office/word/2010/wordml" xmlns:w15="http://schemas.microsoft.com/office/word/2012/wordml" xmlns:w16cex="http://schemas.microsoft.com/office/word/2018/wordml/cex" xmlns:w16cid="http://schemas.microsoft.com/office/word/2016/wordml/cid" xmlns:w16="http://schemas.microsoft.com/office/word/2018/wordml" xmlns:w16du="http://schemas.microsoft.com/office/word/2023/wordml/word16du" xmlns:w16sdtdh="http://schemas.microsoft.com/office/word/2020/wordml/sdtdatahash" xmlns:w16sdtfl="http://schemas.microsoft.com/office/word/2024/wordml/sdtformatlock" xmlns:w16se="http://schemas.microsoft.com/office/word/2015/wordml/symex" xmlns:wpg="http://schemas.microsoft.com/office/word/2010/wordprocessingGroup" xmlns:wpi="http://schemas.microsoft.com/office/word/2010/wordprocessingInk" xmlns:wne="http://schemas.microsoft.com/office/word/2006/wordml" xmlns:wps="http://schemas.microsoft.com/office/word/2010/wordprocessingShape" mc:Ignorable="w14 w15 w16se w16cid w16 w16cex w16sdtdh w16sdtfl w16du wp14">
   <w:body>
     <w:p>
       <w:pPr>
@@ -283,6 +283,7 @@
         <w:rPr>
           <w:color w:val="000000" w:themeColor="text1"/>
         </w:rPr>
+        <w:lastRenderedPageBreak/>
         <w:t>The system checks if the user is logged in or not, if not then it will redirect them to the log in page. However, if the user is logged in, they will be given data field prompts where they need to enter relevant data regarding which room they want. The data will be checked if it is valid, if not it will send an error message telling the user what they did wrong. If the data is valid, then the booking will be submitted to the database for review.</w:t>
       </w:r>
     </w:p>
@@ -296,7 +297,111 @@
       </w:pPr>
     </w:p>
     <w:p/>
+    <w:p>
+      <w:pPr>
+        <w:pStyle w:val="Heading1"/>
+      </w:pPr>
+      <w:r>
+        <w:t>MVC System Design</w:t>
+      </w:r>
+      <w:r>
+        <w:t xml:space="preserve"> Diagram</w:t>
+      </w:r>
+    </w:p>
     <w:p/>
+    <w:p/>
+    <w:p>
+      <w:pPr>
+        <w:pStyle w:val="Heading1"/>
+      </w:pPr>
+      <w:r>
+        <w:t>CityPoint Room Hire Diagrams</w:t>
+      </w:r>
+    </w:p>
+    <w:p>
+      <w:r>
+        <w:rPr>
+          <w:noProof/>
+        </w:rPr>
+        <w:drawing>
+          <wp:inline distT="0" distB="0" distL="0" distR="0" wp14:anchorId="449C35A5" wp14:editId="7A6A47E2">
+            <wp:extent cx="5731510" cy="5835015"/>
+            <wp:effectExtent l="0" t="0" r="2540" b="0"/>
+            <wp:docPr id="244717069" name="Picture 2"/>
+            <wp:cNvGraphicFramePr>
+              <a:graphicFrameLocks xmlns:a="http://schemas.openxmlformats.org/drawingml/2006/main" noChangeAspect="1"/>
+            </wp:cNvGraphicFramePr>
+            <a:graphic xmlns:a="http://schemas.openxmlformats.org/drawingml/2006/main">
+              <a:graphicData uri="http://schemas.openxmlformats.org/drawingml/2006/picture">
+                <pic:pic xmlns:pic="http://schemas.openxmlformats.org/drawingml/2006/picture">
+                  <pic:nvPicPr>
+                    <pic:cNvPr id="0" name="Picture 6"/>
+                    <pic:cNvPicPr>
+                      <a:picLocks noChangeAspect="1" noChangeArrowheads="1"/>
+                    </pic:cNvPicPr>
+                  </pic:nvPicPr>
+                  <pic:blipFill>
+                    <a:blip r:embed="rId11">
+                      <a:extLst>
+                        <a:ext uri="{28A0092B-C50C-407E-A947-70E740481C1C}">
+                          <a14:useLocalDpi xmlns:a14="http://schemas.microsoft.com/office/drawing/2010/main" val="0"/>
+                        </a:ext>
+                      </a:extLst>
+                    </a:blip>
+                    <a:srcRect/>
+                    <a:stretch>
+                      <a:fillRect/>
+                    </a:stretch>
+                  </pic:blipFill>
+                  <pic:spPr bwMode="auto">
+                    <a:xfrm>
+                      <a:off x="0" y="0"/>
+                      <a:ext cx="5731510" cy="5835015"/>
+                    </a:xfrm>
+                    <a:prstGeom prst="rect">
+                      <a:avLst/>
+                    </a:prstGeom>
+                    <a:noFill/>
+                    <a:ln>
+                      <a:noFill/>
+                    </a:ln>
+                  </pic:spPr>
+                </pic:pic>
+              </a:graphicData>
+            </a:graphic>
+          </wp:inline>
+        </w:drawing>
+      </w:r>
+    </w:p>
+    <w:p/>
+    <w:p>
+      <w:pPr>
+        <w:pStyle w:val="Heading1"/>
+      </w:pPr>
+      <w:r>
+        <w:t>MVC System Data Dictionary</w:t>
+      </w:r>
+    </w:p>
+    <w:p/>
+    <w:p/>
+    <w:p>
+      <w:r>
+        <w:br w:type="textWrapping" w:clear="all"/>
+      </w:r>
+    </w:p>
+    <w:p>
+      <w:pPr>
+        <w:pStyle w:val="Heading1"/>
+      </w:pPr>
+    </w:p>
+    <w:p>
+      <w:pPr>
+        <w:pStyle w:val="Heading1"/>
+      </w:pPr>
+      <w:r>
+        <w:t>CityPoint Room Hire Data Dictionary</w:t>
+      </w:r>
+    </w:p>
     <w:p/>
     <w:p/>
     <w:p>
@@ -575,7 +680,15 @@
         </w:numPr>
       </w:pPr>
       <w:r>
-        <w:t>At the end of each table, justify why you are using the particular model and why that set of data is needed to be stored</w:t>
+        <w:t xml:space="preserve">At the end of each table, justify why you are using the </w:t>
+      </w:r>
+      <w:proofErr w:type="gramStart"/>
+      <w:r>
+        <w:t>particular model</w:t>
+      </w:r>
+      <w:proofErr w:type="gramEnd"/>
+      <w:r>
+        <w:t xml:space="preserve"> and why that set of data is needed to be stored</w:t>
       </w:r>
     </w:p>
     <w:p>
@@ -583,6 +696,7 @@
         <w:pStyle w:val="Heading1"/>
       </w:pPr>
       <w:r>
+        <w:lastRenderedPageBreak/>
         <w:t xml:space="preserve">Test Strategy </w:t>
       </w:r>
     </w:p>
@@ -800,17 +914,7 @@
                 <w:sz w:val="20"/>
                 <w:szCs w:val="20"/>
               </w:rPr>
-              <w:t xml:space="preserve">Can leave </w:t>
-            </w:r>
-            <w:r>
-              <w:rPr>
-                <w:rFonts w:ascii="Verdana" w:eastAsia="Verdana" w:hAnsi="Verdana" w:cs="Verdana"/>
-                <w:b/>
-                <w:sz w:val="20"/>
-                <w:szCs w:val="20"/>
-              </w:rPr>
-              <w:lastRenderedPageBreak/>
-              <w:t>this blank</w:t>
+              <w:t>Can leave this blank</w:t>
             </w:r>
           </w:p>
         </w:tc>
@@ -841,18 +945,7 @@
                 <w:sz w:val="20"/>
                 <w:szCs w:val="20"/>
               </w:rPr>
-              <w:lastRenderedPageBreak/>
-              <w:t xml:space="preserve">Every page, button, form, </w:t>
-            </w:r>
-            <w:r>
-              <w:rPr>
-                <w:rFonts w:ascii="Verdana" w:eastAsia="Verdana" w:hAnsi="Verdana" w:cs="Verdana"/>
-                <w:b/>
-                <w:sz w:val="20"/>
-                <w:szCs w:val="20"/>
-              </w:rPr>
-              <w:lastRenderedPageBreak/>
-              <w:t>validation and more</w:t>
+              <w:t>Every page, button, form, validation and more</w:t>
             </w:r>
           </w:p>
         </w:tc>
@@ -882,18 +975,7 @@
                 <w:sz w:val="20"/>
                 <w:szCs w:val="20"/>
               </w:rPr>
-              <w:lastRenderedPageBreak/>
-              <w:t xml:space="preserve">Acceptance testing, alpha testing, beta testing, black box </w:t>
-            </w:r>
-            <w:r>
-              <w:rPr>
-                <w:rFonts w:ascii="Verdana" w:eastAsia="Verdana" w:hAnsi="Verdana" w:cs="Verdana"/>
-                <w:b/>
-                <w:sz w:val="20"/>
-                <w:szCs w:val="20"/>
-              </w:rPr>
-              <w:lastRenderedPageBreak/>
-              <w:t>testing and white box testing</w:t>
+              <w:t>Acceptance testing, alpha testing, beta testing, black box testing and white box testing</w:t>
             </w:r>
           </w:p>
         </w:tc>
@@ -923,7 +1005,6 @@
                 <w:sz w:val="20"/>
                 <w:szCs w:val="20"/>
               </w:rPr>
-              <w:lastRenderedPageBreak/>
               <w:t>What needs to be completed before the test can be run</w:t>
             </w:r>
           </w:p>
@@ -948,7 +1029,7 @@
 </file>
 
 <file path=word/numbering.xml><?xml version="1.0" encoding="utf-8"?>
-<w:numbering xmlns:wpc="http://schemas.microsoft.com/office/word/2010/wordprocessingCanvas" xmlns:cx="http://schemas.microsoft.com/office/drawing/2014/chartex" xmlns:cx1="http://schemas.microsoft.com/office/drawing/2015/9/8/chartex" xmlns:cx2="http://schemas.microsoft.com/office/drawing/2015/10/21/chartex" xmlns:cx3="http://schemas.microsoft.com/office/drawing/2016/5/9/chartex" xmlns:cx4="http://schemas.microsoft.com/office/drawing/2016/5/10/chartex" xmlns:cx5="http://schemas.microsoft.com/office/drawing/2016/5/11/chartex" xmlns:cx6="http://schemas.microsoft.com/office/drawing/2016/5/12/chartex" xmlns:cx7="http://schemas.microsoft.com/office/drawing/2016/5/13/chartex" xmlns:cx8="http://schemas.microsoft.com/office/drawing/2016/5/14/chartex" xmlns:mc="http://schemas.openxmlformats.org/markup-compatibility/2006" xmlns:aink="http://schemas.microsoft.com/office/drawing/2016/ink" xmlns:am3d="http://schemas.microsoft.com/office/drawing/2017/model3d" xmlns:o="urn:schemas-microsoft-com:office:office" xmlns:r="http://schemas.openxmlformats.org/officeDocument/2006/relationships" xmlns:m="http://schemas.openxmlformats.org/officeDocument/2006/math" xmlns:v="urn:schemas-microsoft-com:vml" xmlns:wp14="http://schemas.microsoft.com/office/word/2010/wordprocessingDrawing" xmlns:wp="http://schemas.openxmlformats.org/drawingml/2006/wordprocessingDrawing" xmlns:w10="urn:schemas-microsoft-com:office:word" xmlns:w="http://schemas.openxmlformats.org/wordprocessingml/2006/main" xmlns:w14="http://schemas.microsoft.com/office/word/2010/wordml" xmlns:w15="http://schemas.microsoft.com/office/word/2012/wordml" xmlns:w16cex="http://schemas.microsoft.com/office/word/2018/wordml/cex" xmlns:w16cid="http://schemas.microsoft.com/office/word/2016/wordml/cid" xmlns:w16="http://schemas.microsoft.com/office/word/2018/wordml" xmlns:w16sdtdh="http://schemas.microsoft.com/office/word/2020/wordml/sdtdatahash" xmlns:w16se="http://schemas.microsoft.com/office/word/2015/wordml/symex" xmlns:wpg="http://schemas.microsoft.com/office/word/2010/wordprocessingGroup" xmlns:wpi="http://schemas.microsoft.com/office/word/2010/wordprocessingInk" xmlns:wne="http://schemas.microsoft.com/office/word/2006/wordml" xmlns:wps="http://schemas.microsoft.com/office/word/2010/wordprocessingShape" mc:Ignorable="w14 w15 w16se w16cid w16 w16cex w16sdtdh wp14">
+<w:numbering xmlns:wpc="http://schemas.microsoft.com/office/word/2010/wordprocessingCanvas" xmlns:cx="http://schemas.microsoft.com/office/drawing/2014/chartex" xmlns:cx1="http://schemas.microsoft.com/office/drawing/2015/9/8/chartex" xmlns:cx2="http://schemas.microsoft.com/office/drawing/2015/10/21/chartex" xmlns:cx3="http://schemas.microsoft.com/office/drawing/2016/5/9/chartex" xmlns:cx4="http://schemas.microsoft.com/office/drawing/2016/5/10/chartex" xmlns:cx5="http://schemas.microsoft.com/office/drawing/2016/5/11/chartex" xmlns:cx6="http://schemas.microsoft.com/office/drawing/2016/5/12/chartex" xmlns:cx7="http://schemas.microsoft.com/office/drawing/2016/5/13/chartex" xmlns:cx8="http://schemas.microsoft.com/office/drawing/2016/5/14/chartex" xmlns:mc="http://schemas.openxmlformats.org/markup-compatibility/2006" xmlns:aink="http://schemas.microsoft.com/office/drawing/2016/ink" xmlns:am3d="http://schemas.microsoft.com/office/drawing/2017/model3d" xmlns:o="urn:schemas-microsoft-com:office:office" xmlns:oel="http://schemas.microsoft.com/office/2019/extlst" xmlns:r="http://schemas.openxmlformats.org/officeDocument/2006/relationships" xmlns:m="http://schemas.openxmlformats.org/officeDocument/2006/math" xmlns:v="urn:schemas-microsoft-com:vml" xmlns:wp14="http://schemas.microsoft.com/office/word/2010/wordprocessingDrawing" xmlns:wp="http://schemas.openxmlformats.org/drawingml/2006/wordprocessingDrawing" xmlns:w10="urn:schemas-microsoft-com:office:word" xmlns:w="http://schemas.openxmlformats.org/wordprocessingml/2006/main" xmlns:w14="http://schemas.microsoft.com/office/word/2010/wordml" xmlns:w15="http://schemas.microsoft.com/office/word/2012/wordml" xmlns:w16cex="http://schemas.microsoft.com/office/word/2018/wordml/cex" xmlns:w16cid="http://schemas.microsoft.com/office/word/2016/wordml/cid" xmlns:w16="http://schemas.microsoft.com/office/word/2018/wordml" xmlns:w16du="http://schemas.microsoft.com/office/word/2023/wordml/word16du" xmlns:w16sdtdh="http://schemas.microsoft.com/office/word/2020/wordml/sdtdatahash" xmlns:w16sdtfl="http://schemas.microsoft.com/office/word/2024/wordml/sdtformatlock" xmlns:w16se="http://schemas.microsoft.com/office/word/2015/wordml/symex" xmlns:wpg="http://schemas.microsoft.com/office/word/2010/wordprocessingGroup" xmlns:wpi="http://schemas.microsoft.com/office/word/2010/wordprocessingInk" xmlns:wne="http://schemas.microsoft.com/office/word/2006/wordml" xmlns:wps="http://schemas.microsoft.com/office/word/2010/wordprocessingShape" mc:Ignorable="w14 w15 w16se w16cid w16 w16cex w16sdtdh w16sdtfl w16du wp14">
   <w:abstractNum w:abstractNumId="0" w15:restartNumberingAfterBreak="0">
     <w:nsid w:val="32860D74"/>
     <w:multiLevelType w:val="hybridMultilevel"/>
@@ -1061,14 +1142,14 @@
       </w:rPr>
     </w:lvl>
   </w:abstractNum>
-  <w:num w:numId="1">
+  <w:num w:numId="1" w16cid:durableId="650327441">
     <w:abstractNumId w:val="0"/>
   </w:num>
 </w:numbering>
 </file>
 
 <file path=word/styles.xml><?xml version="1.0" encoding="utf-8"?>
-<w:styles xmlns:mc="http://schemas.openxmlformats.org/markup-compatibility/2006" xmlns:r="http://schemas.openxmlformats.org/officeDocument/2006/relationships" xmlns:w="http://schemas.openxmlformats.org/wordprocessingml/2006/main" xmlns:w14="http://schemas.microsoft.com/office/word/2010/wordml" xmlns:w15="http://schemas.microsoft.com/office/word/2012/wordml" xmlns:w16cex="http://schemas.microsoft.com/office/word/2018/wordml/cex" xmlns:w16cid="http://schemas.microsoft.com/office/word/2016/wordml/cid" xmlns:w16="http://schemas.microsoft.com/office/word/2018/wordml" xmlns:w16sdtdh="http://schemas.microsoft.com/office/word/2020/wordml/sdtdatahash" xmlns:w16se="http://schemas.microsoft.com/office/word/2015/wordml/symex" mc:Ignorable="w14 w15 w16se w16cid w16 w16cex w16sdtdh">
+<w:styles xmlns:mc="http://schemas.openxmlformats.org/markup-compatibility/2006" xmlns:r="http://schemas.openxmlformats.org/officeDocument/2006/relationships" xmlns:w="http://schemas.openxmlformats.org/wordprocessingml/2006/main" xmlns:w14="http://schemas.microsoft.com/office/word/2010/wordml" xmlns:w15="http://schemas.microsoft.com/office/word/2012/wordml" xmlns:w16cex="http://schemas.microsoft.com/office/word/2018/wordml/cex" xmlns:w16cid="http://schemas.microsoft.com/office/word/2016/wordml/cid" xmlns:w16="http://schemas.microsoft.com/office/word/2018/wordml" xmlns:w16du="http://schemas.microsoft.com/office/word/2023/wordml/word16du" xmlns:w16sdtdh="http://schemas.microsoft.com/office/word/2020/wordml/sdtdatahash" xmlns:w16sdtfl="http://schemas.microsoft.com/office/word/2024/wordml/sdtformatlock" xmlns:w16se="http://schemas.microsoft.com/office/word/2015/wordml/symex" mc:Ignorable="w14 w15 w16se w16cid w16 w16cex w16sdtdh w16sdtfl w16du">
   <w:docDefaults>
     <w:rPrDefault>
       <w:rPr>
@@ -1490,7 +1571,6 @@
   <w:style w:type="character" w:default="1" w:styleId="DefaultParagraphFont">
     <w:name w:val="Default Paragraph Font"/>
     <w:uiPriority w:val="1"/>
-    <w:semiHidden/>
     <w:unhideWhenUsed/>
   </w:style>
   <w:style w:type="table" w:default="1" w:styleId="TableNormal">
@@ -2054,20 +2134,20 @@
 </file>
 
 <file path=customXml/item2.xml><?xml version="1.0" encoding="utf-8"?>
+<p:properties xmlns:p="http://schemas.microsoft.com/office/2006/metadata/properties" xmlns:xsi="http://www.w3.org/2001/XMLSchema-instance" xmlns:pc="http://schemas.microsoft.com/office/infopath/2007/PartnerControls">
+  <documentManagement>
+    <_activity xmlns="0399ea55-a39e-4834-8b03-d5f211c695e6" xsi:nil="true"/>
+  </documentManagement>
+</p:properties>
+</file>
+
+<file path=customXml/item3.xml><?xml version="1.0" encoding="utf-8"?>
 <?mso-contentType ?>
 <FormTemplates xmlns="http://schemas.microsoft.com/sharepoint/v3/contenttype/forms">
   <Display>DocumentLibraryForm</Display>
   <Edit>DocumentLibraryForm</Edit>
   <New>DocumentLibraryForm</New>
 </FormTemplates>
-</file>
-
-<file path=customXml/item3.xml><?xml version="1.0" encoding="utf-8"?>
-<p:properties xmlns:p="http://schemas.microsoft.com/office/2006/metadata/properties" xmlns:xsi="http://www.w3.org/2001/XMLSchema-instance" xmlns:pc="http://schemas.microsoft.com/office/infopath/2007/PartnerControls">
-  <documentManagement>
-    <_activity xmlns="0399ea55-a39e-4834-8b03-d5f211c695e6" xsi:nil="true"/>
-  </documentManagement>
-</p:properties>
 </file>
 
 <file path=customXml/itemProps1.xml><?xml version="1.0" encoding="utf-8"?>
@@ -2090,26 +2170,19 @@
 </file>
 
 <file path=customXml/itemProps2.xml><?xml version="1.0" encoding="utf-8"?>
+<ds:datastoreItem xmlns:ds="http://schemas.openxmlformats.org/officeDocument/2006/customXml" ds:itemID="{1B32DC3D-BAEC-4186-8E37-3CE969B542FF}">
+  <ds:schemaRefs>
+    <ds:schemaRef ds:uri="http://schemas.microsoft.com/office/2006/metadata/properties"/>
+    <ds:schemaRef ds:uri="http://schemas.microsoft.com/office/infopath/2007/PartnerControls"/>
+    <ds:schemaRef ds:uri="0399ea55-a39e-4834-8b03-d5f211c695e6"/>
+  </ds:schemaRefs>
+</ds:datastoreItem>
+</file>
+
+<file path=customXml/itemProps3.xml><?xml version="1.0" encoding="utf-8"?>
 <ds:datastoreItem xmlns:ds="http://schemas.openxmlformats.org/officeDocument/2006/customXml" ds:itemID="{A9B774B8-5F13-4206-8B2E-E92BE1CFB796}">
   <ds:schemaRefs>
     <ds:schemaRef ds:uri="http://schemas.microsoft.com/sharepoint/v3/contenttype/forms"/>
   </ds:schemaRefs>
 </ds:datastoreItem>
-</file>
-
-<file path=customXml/itemProps3.xml><?xml version="1.0" encoding="utf-8"?>
-<ds:datastoreItem xmlns:ds="http://schemas.openxmlformats.org/officeDocument/2006/customXml" ds:itemID="{1B32DC3D-BAEC-4186-8E37-3CE969B542FF}">
-  <ds:schemaRefs>
-    <ds:schemaRef ds:uri="0399ea55-a39e-4834-8b03-d5f211c695e6"/>
-    <ds:schemaRef ds:uri="http://www.w3.org/XML/1998/namespace"/>
-    <ds:schemaRef ds:uri="http://schemas.microsoft.com/office/2006/documentManagement/types"/>
-    <ds:schemaRef ds:uri="http://purl.org/dc/terms/"/>
-    <ds:schemaRef ds:uri="e0aebca0-090b-4af8-98ba-5797179d3e9a"/>
-    <ds:schemaRef ds:uri="http://purl.org/dc/elements/1.1/"/>
-    <ds:schemaRef ds:uri="http://schemas.microsoft.com/office/infopath/2007/PartnerControls"/>
-    <ds:schemaRef ds:uri="http://schemas.openxmlformats.org/package/2006/metadata/core-properties"/>
-    <ds:schemaRef ds:uri="http://schemas.microsoft.com/office/2006/metadata/properties"/>
-    <ds:schemaRef ds:uri="http://purl.org/dc/dcmitype/"/>
-  </ds:schemaRefs>
-</ds:datastoreItem>
 </file>